--- a/FC723 Portfolio Assessment 1 – Documentation.docx
+++ b/FC723 Portfolio Assessment 1 – Documentation.docx
@@ -679,14 +679,6 @@
         <w:t>initial_A</w:t>
       </w:r>
       <w:proofErr w:type="spellEnd"/>
-      <w:r>
-        <w:rPr>
-          <w:rStyle w:val="normaltextrun"/>
-          <w:rFonts w:cs="Arial"/>
-          <w:color w:val="393839"/>
-        </w:rPr>
-        <w:t>=270</w:t>
-      </w:r>
     </w:p>
     <w:p>
       <w:pPr>
@@ -716,14 +708,6 @@
         <w:t>initial_B</w:t>
       </w:r>
       <w:proofErr w:type="spellEnd"/>
-      <w:r>
-        <w:rPr>
-          <w:rStyle w:val="normaltextrun"/>
-          <w:rFonts w:cs="Arial"/>
-          <w:color w:val="393839"/>
-        </w:rPr>
-        <w:t>=192</w:t>
-      </w:r>
     </w:p>
     <w:p>
       <w:pPr>
@@ -2189,7 +2173,25 @@
           <w:rFonts w:cs="Arial"/>
           <w:color w:val="393839"/>
         </w:rPr>
-        <w:t xml:space="preserve"> "GCD(" + </w:t>
+        <w:t xml:space="preserve"> "</w:t>
+      </w:r>
+      <w:proofErr w:type="gramStart"/>
+      <w:r>
+        <w:rPr>
+          <w:rStyle w:val="normaltextrun"/>
+          <w:rFonts w:cs="Arial"/>
+          <w:color w:val="393839"/>
+        </w:rPr>
+        <w:t>GCD(</w:t>
+      </w:r>
+      <w:proofErr w:type="gramEnd"/>
+      <w:r>
+        <w:rPr>
+          <w:rStyle w:val="normaltextrun"/>
+          <w:rFonts w:cs="Arial"/>
+          <w:color w:val="393839"/>
+        </w:rPr>
+        <w:t xml:space="preserve">" + </w:t>
       </w:r>
       <w:proofErr w:type="spellStart"/>
       <w:r>
@@ -2225,7 +2227,25 @@
           <w:rFonts w:cs="Arial"/>
           <w:color w:val="393839"/>
         </w:rPr>
-        <w:t xml:space="preserve"> + ")=" + </w:t>
+        <w:t xml:space="preserve"> + </w:t>
+      </w:r>
+      <w:proofErr w:type="gramStart"/>
+      <w:r>
+        <w:rPr>
+          <w:rStyle w:val="normaltextrun"/>
+          <w:rFonts w:cs="Arial"/>
+          <w:color w:val="393839"/>
+        </w:rPr>
+        <w:t>")=</w:t>
+      </w:r>
+      <w:proofErr w:type="gramEnd"/>
+      <w:r>
+        <w:rPr>
+          <w:rStyle w:val="normaltextrun"/>
+          <w:rFonts w:cs="Arial"/>
+          <w:color w:val="393839"/>
+        </w:rPr>
+        <w:t xml:space="preserve">" + </w:t>
       </w:r>
       <w:proofErr w:type="spellStart"/>
       <w:r>
